--- a/Assignment/module2/advance_php.docx
+++ b/Assignment/module2/advance_php.docx
@@ -38,14 +38,44 @@
     <w:p>
       <w:pPr>
         <w:rPr>
+          <w:b/>
+          <w:color w:val="A5A5A5" w:themeColor="accent3"/>
           <w:sz w:val="24"/>
           <w:szCs w:val="24"/>
-        </w:rPr>
-      </w:pPr>
-      <w:r>
-        <w:rPr>
+          <w14:textOutline w14:w="0" w14:cap="flat" w14:cmpd="sng" w14:algn="ctr">
+            <w14:noFill/>
+            <w14:prstDash w14:val="solid"/>
+            <w14:round/>
+          </w14:textOutline>
+          <w14:props3d w14:extrusionH="57150" w14:contourW="0" w14:prstMaterial="matte">
+            <w14:bevelT w14:w="63500" w14:h="12700" w14:prst="angle"/>
+            <w14:contourClr>
+              <w14:schemeClr w14:val="bg1">
+                <w14:lumMod w14:val="65000"/>
+              </w14:schemeClr>
+            </w14:contourClr>
+          </w14:props3d>
+        </w:rPr>
+      </w:pPr>
+      <w:r>
+        <w:rPr>
+          <w:b/>
+          <w:color w:val="A5A5A5" w:themeColor="accent3"/>
           <w:sz w:val="24"/>
           <w:szCs w:val="24"/>
+          <w14:textOutline w14:w="0" w14:cap="flat" w14:cmpd="sng" w14:algn="ctr">
+            <w14:noFill/>
+            <w14:prstDash w14:val="solid"/>
+            <w14:round/>
+          </w14:textOutline>
+          <w14:props3d w14:extrusionH="57150" w14:contourW="0" w14:prstMaterial="matte">
+            <w14:bevelT w14:w="63500" w14:h="12700" w14:prst="angle"/>
+            <w14:contourClr>
+              <w14:schemeClr w14:val="bg1">
+                <w14:lumMod w14:val="65000"/>
+              </w14:schemeClr>
+            </w14:contourClr>
+          </w14:props3d>
         </w:rPr>
         <w:t>OOPs Concepts</w:t>
       </w:r>
@@ -53,12 +83,16 @@
     <w:p>
       <w:pPr>
         <w:rPr>
+          <w:b/>
+          <w:bCs/>
           <w:sz w:val="24"/>
           <w:szCs w:val="24"/>
         </w:rPr>
       </w:pPr>
       <w:r>
         <w:rPr>
+          <w:b/>
+          <w:bCs/>
           <w:sz w:val="24"/>
           <w:szCs w:val="24"/>
         </w:rPr>
@@ -70,7 +104,6 @@
         <w:rPr>
           <w:sz w:val="20"/>
           <w:szCs w:val="20"/>
-          <w:lang w:val="en-US"/>
         </w:rPr>
       </w:pPr>
       <w:r>
@@ -125,6 +158,1935 @@
         <w:t xml:space="preserve"> (methods/functions).</w:t>
       </w:r>
     </w:p>
+    <w:p>
+      <w:pPr>
+        <w:rPr>
+          <w:sz w:val="20"/>
+          <w:szCs w:val="20"/>
+        </w:rPr>
+      </w:pPr>
+      <w:r>
+        <w:rPr>
+          <w:sz w:val="20"/>
+          <w:szCs w:val="20"/>
+        </w:rPr>
+        <w:t xml:space="preserve">The goal of OOP is to make programs more </w:t>
+      </w:r>
+      <w:r>
+        <w:rPr>
+          <w:b/>
+          <w:bCs/>
+          <w:sz w:val="20"/>
+          <w:szCs w:val="20"/>
+        </w:rPr>
+        <w:t>modular, reusable, and easier to maintain</w:t>
+      </w:r>
+      <w:r>
+        <w:rPr>
+          <w:sz w:val="20"/>
+          <w:szCs w:val="20"/>
+        </w:rPr>
+        <w:t>.</w:t>
+      </w:r>
+    </w:p>
+    <w:p>
+      <w:pPr>
+        <w:rPr>
+          <w:b/>
+          <w:bCs/>
+        </w:rPr>
+      </w:pPr>
+      <w:r>
+        <w:rPr>
+          <w:b/>
+          <w:bCs/>
+        </w:rPr>
+        <w:t>Four Main Principles of OOP</w:t>
+      </w:r>
+    </w:p>
+    <w:p>
+      <w:pPr>
+        <w:pStyle w:val="ListParagraph"/>
+        <w:numPr>
+          <w:ilvl w:val="0"/>
+          <w:numId w:val="1"/>
+        </w:numPr>
+        <w:rPr>
+          <w:b/>
+          <w:bCs/>
+          <w:lang w:val="en-US"/>
+        </w:rPr>
+      </w:pPr>
+      <w:r>
+        <w:rPr>
+          <w:b/>
+          <w:bCs/>
+          <w:lang w:val="en-US"/>
+        </w:rPr>
+        <w:t>Encapsulation</w:t>
+      </w:r>
+    </w:p>
+    <w:p>
+      <w:pPr>
+        <w:pStyle w:val="ListParagraph"/>
+        <w:rPr>
+          <w:b/>
+          <w:bCs/>
+          <w:lang w:val="en-US"/>
+        </w:rPr>
+      </w:pPr>
+    </w:p>
+    <w:p>
+      <w:pPr>
+        <w:pStyle w:val="ListParagraph"/>
+      </w:pPr>
+      <w:proofErr w:type="gramStart"/>
+      <w:r>
+        <w:rPr>
+          <w:b/>
+          <w:bCs/>
+          <w:lang w:val="en-US"/>
+        </w:rPr>
+        <w:t>Definition</w:t>
+      </w:r>
+      <w:r>
+        <w:rPr>
+          <w:lang w:val="en-US"/>
+        </w:rPr>
+        <w:t xml:space="preserve"> :</w:t>
+      </w:r>
+      <w:proofErr w:type="gramEnd"/>
+      <w:r>
+        <w:rPr>
+          <w:lang w:val="en-US"/>
+        </w:rPr>
+        <w:t xml:space="preserve">- </w:t>
+      </w:r>
+      <w:r>
+        <w:t xml:space="preserve">The practice of </w:t>
+      </w:r>
+      <w:r>
+        <w:rPr>
+          <w:b/>
+          <w:bCs/>
+        </w:rPr>
+        <w:t>hiding internal details</w:t>
+      </w:r>
+      <w:r>
+        <w:t xml:space="preserve"> of an object and only exposing necessary functionality.</w:t>
+      </w:r>
+    </w:p>
+    <w:p>
+      <w:pPr>
+        <w:pStyle w:val="ListParagraph"/>
+      </w:pPr>
+      <w:r>
+        <w:rPr>
+          <w:b/>
+          <w:bCs/>
+        </w:rPr>
+        <w:t xml:space="preserve">How it </w:t>
+      </w:r>
+      <w:proofErr w:type="gramStart"/>
+      <w:r>
+        <w:rPr>
+          <w:b/>
+          <w:bCs/>
+        </w:rPr>
+        <w:t>works</w:t>
+      </w:r>
+      <w:r>
+        <w:t>:-</w:t>
+      </w:r>
+      <w:proofErr w:type="gramEnd"/>
+      <w:r>
+        <w:t xml:space="preserve"> </w:t>
+      </w:r>
+      <w:r>
+        <w:t>Data (variables) and methods (functions) are wrapped together in a class. Access is often controlled using access modifiers (public, private, protected).</w:t>
+      </w:r>
+    </w:p>
+    <w:p>
+      <w:pPr>
+        <w:pStyle w:val="ListParagraph"/>
+      </w:pPr>
+      <w:r>
+        <w:rPr>
+          <w:b/>
+          <w:bCs/>
+        </w:rPr>
+        <w:t>Example</w:t>
+      </w:r>
+      <w:r>
+        <w:t xml:space="preserve">: </w:t>
+      </w:r>
+      <w:r>
+        <w:t xml:space="preserve">A </w:t>
+      </w:r>
+      <w:proofErr w:type="spellStart"/>
+      <w:r>
+        <w:t>BankAccount</w:t>
+      </w:r>
+      <w:proofErr w:type="spellEnd"/>
+      <w:r>
+        <w:t xml:space="preserve"> class hides the balance field (private) and provides methods like </w:t>
+      </w:r>
+      <w:proofErr w:type="gramStart"/>
+      <w:r>
+        <w:t>deposit(</w:t>
+      </w:r>
+      <w:proofErr w:type="gramEnd"/>
+      <w:r>
+        <w:t xml:space="preserve">) and </w:t>
+      </w:r>
+      <w:proofErr w:type="gramStart"/>
+      <w:r>
+        <w:t>withdraw(</w:t>
+      </w:r>
+      <w:proofErr w:type="gramEnd"/>
+      <w:r>
+        <w:t>) to safely modify it.</w:t>
+      </w:r>
+    </w:p>
+    <w:p>
+      <w:pPr>
+        <w:pStyle w:val="ListParagraph"/>
+      </w:pPr>
+    </w:p>
+    <w:p>
+      <w:pPr>
+        <w:pStyle w:val="ListParagraph"/>
+        <w:numPr>
+          <w:ilvl w:val="0"/>
+          <w:numId w:val="1"/>
+        </w:numPr>
+        <w:rPr>
+          <w:b/>
+          <w:bCs/>
+          <w:lang w:val="en-US"/>
+        </w:rPr>
+      </w:pPr>
+      <w:r>
+        <w:rPr>
+          <w:b/>
+          <w:bCs/>
+        </w:rPr>
+        <w:t>Inheritance</w:t>
+      </w:r>
+    </w:p>
+    <w:p>
+      <w:pPr>
+        <w:pStyle w:val="ListParagraph"/>
+        <w:rPr>
+          <w:b/>
+          <w:bCs/>
+        </w:rPr>
+      </w:pPr>
+    </w:p>
+    <w:p>
+      <w:pPr>
+        <w:pStyle w:val="ListParagraph"/>
+      </w:pPr>
+      <w:proofErr w:type="gramStart"/>
+      <w:r>
+        <w:rPr>
+          <w:b/>
+          <w:bCs/>
+        </w:rPr>
+        <w:t>Definition</w:t>
+      </w:r>
+      <w:r>
+        <w:t>:-</w:t>
+      </w:r>
+      <w:proofErr w:type="gramEnd"/>
+      <w:r>
+        <w:t xml:space="preserve"> </w:t>
+      </w:r>
+      <w:r>
+        <w:t xml:space="preserve">The mechanism by which one class (child/subclass) can </w:t>
+      </w:r>
+      <w:r>
+        <w:rPr>
+          <w:b/>
+          <w:bCs/>
+        </w:rPr>
+        <w:t xml:space="preserve">acquire the properties and </w:t>
+      </w:r>
+      <w:proofErr w:type="spellStart"/>
+      <w:r>
+        <w:rPr>
+          <w:b/>
+          <w:bCs/>
+        </w:rPr>
+        <w:t>behaviors</w:t>
+      </w:r>
+      <w:proofErr w:type="spellEnd"/>
+      <w:r>
+        <w:t xml:space="preserve"> of another class (parent/superclass).</w:t>
+      </w:r>
+    </w:p>
+    <w:p>
+      <w:pPr>
+        <w:pStyle w:val="ListParagraph"/>
+      </w:pPr>
+      <w:r>
+        <w:rPr>
+          <w:b/>
+          <w:bCs/>
+        </w:rPr>
+        <w:t xml:space="preserve">How it </w:t>
+      </w:r>
+      <w:proofErr w:type="gramStart"/>
+      <w:r>
+        <w:rPr>
+          <w:b/>
+          <w:bCs/>
+        </w:rPr>
+        <w:t>works</w:t>
+      </w:r>
+      <w:r>
+        <w:t>:-</w:t>
+      </w:r>
+      <w:proofErr w:type="gramEnd"/>
+      <w:r>
+        <w:t xml:space="preserve"> </w:t>
+      </w:r>
+      <w:r>
+        <w:t xml:space="preserve">Promotes </w:t>
+      </w:r>
+      <w:r>
+        <w:rPr>
+          <w:b/>
+          <w:bCs/>
+        </w:rPr>
+        <w:t>code reusability</w:t>
+      </w:r>
+      <w:r>
+        <w:t xml:space="preserve"> and a hierarchical classification.</w:t>
+      </w:r>
+    </w:p>
+    <w:p>
+      <w:pPr>
+        <w:pStyle w:val="ListParagraph"/>
+      </w:pPr>
+      <w:proofErr w:type="gramStart"/>
+      <w:r>
+        <w:rPr>
+          <w:b/>
+          <w:bCs/>
+        </w:rPr>
+        <w:t>Example</w:t>
+      </w:r>
+      <w:r>
+        <w:t>:-</w:t>
+      </w:r>
+      <w:proofErr w:type="gramEnd"/>
+      <w:r>
+        <w:t xml:space="preserve"> </w:t>
+      </w:r>
+      <w:r>
+        <w:t xml:space="preserve">A Car class can inherit from a more general Vehicle class, gaining attributes like speed and methods like </w:t>
+      </w:r>
+      <w:proofErr w:type="gramStart"/>
+      <w:r>
+        <w:t>start(</w:t>
+      </w:r>
+      <w:proofErr w:type="gramEnd"/>
+      <w:r>
+        <w:t xml:space="preserve">), while also adding its own unique </w:t>
+      </w:r>
+      <w:proofErr w:type="spellStart"/>
+      <w:r>
+        <w:t>behavior</w:t>
+      </w:r>
+      <w:proofErr w:type="spellEnd"/>
+      <w:r>
+        <w:t>.</w:t>
+      </w:r>
+    </w:p>
+    <w:p>
+      <w:pPr>
+        <w:pStyle w:val="ListParagraph"/>
+        <w:rPr>
+          <w:lang w:val="en-US"/>
+        </w:rPr>
+      </w:pPr>
+    </w:p>
+    <w:p>
+      <w:pPr>
+        <w:pStyle w:val="ListParagraph"/>
+        <w:numPr>
+          <w:ilvl w:val="0"/>
+          <w:numId w:val="1"/>
+        </w:numPr>
+        <w:rPr>
+          <w:lang w:val="en-US"/>
+        </w:rPr>
+      </w:pPr>
+      <w:r>
+        <w:t>Polymorphism</w:t>
+      </w:r>
+    </w:p>
+    <w:p>
+      <w:pPr>
+        <w:pStyle w:val="ListParagraph"/>
+      </w:pPr>
+    </w:p>
+    <w:p>
+      <w:pPr>
+        <w:pStyle w:val="ListParagraph"/>
+      </w:pPr>
+      <w:proofErr w:type="gramStart"/>
+      <w:r>
+        <w:rPr>
+          <w:b/>
+          <w:bCs/>
+        </w:rPr>
+        <w:t>Definition</w:t>
+      </w:r>
+      <w:r>
+        <w:t>:-</w:t>
+      </w:r>
+      <w:proofErr w:type="gramEnd"/>
+      <w:r>
+        <w:t xml:space="preserve"> </w:t>
+      </w:r>
+      <w:r>
+        <w:t xml:space="preserve">The ability of a single function, method, or operator to </w:t>
+      </w:r>
+      <w:r>
+        <w:rPr>
+          <w:b/>
+          <w:bCs/>
+        </w:rPr>
+        <w:t>behave differently based on context</w:t>
+      </w:r>
+      <w:r>
+        <w:t>.</w:t>
+      </w:r>
+    </w:p>
+    <w:p>
+      <w:pPr>
+        <w:pStyle w:val="ListParagraph"/>
+        <w:rPr>
+          <w:sz w:val="24"/>
+          <w:szCs w:val="24"/>
+        </w:rPr>
+      </w:pPr>
+      <w:r>
+        <w:rPr>
+          <w:b/>
+          <w:bCs/>
+          <w:sz w:val="24"/>
+          <w:szCs w:val="24"/>
+        </w:rPr>
+        <w:t>Types</w:t>
+      </w:r>
+      <w:r>
+        <w:rPr>
+          <w:sz w:val="24"/>
+          <w:szCs w:val="24"/>
+        </w:rPr>
+        <w:t>:</w:t>
+      </w:r>
+      <w:r>
+        <w:rPr>
+          <w:sz w:val="24"/>
+          <w:szCs w:val="24"/>
+        </w:rPr>
+        <w:tab/>
+      </w:r>
+    </w:p>
+    <w:p>
+      <w:pPr>
+        <w:pStyle w:val="ListParagraph"/>
+        <w:numPr>
+          <w:ilvl w:val="0"/>
+          <w:numId w:val="2"/>
+        </w:numPr>
+      </w:pPr>
+      <w:r>
+        <w:rPr>
+          <w:b/>
+          <w:bCs/>
+        </w:rPr>
+        <w:t>Compile-time (method overloading):</w:t>
+      </w:r>
+      <w:r>
+        <w:t xml:space="preserve"> Same method name but different parameter lists.</w:t>
+      </w:r>
+    </w:p>
+    <w:p>
+      <w:pPr>
+        <w:pStyle w:val="ListParagraph"/>
+        <w:numPr>
+          <w:ilvl w:val="0"/>
+          <w:numId w:val="2"/>
+        </w:numPr>
+      </w:pPr>
+      <w:r>
+        <w:rPr>
+          <w:b/>
+          <w:bCs/>
+        </w:rPr>
+        <w:t>Runtime (method overriding):</w:t>
+      </w:r>
+      <w:r>
+        <w:t xml:space="preserve"> Subclass provides a specific implementation of a method already defined in the parent class.</w:t>
+      </w:r>
+    </w:p>
+    <w:p>
+      <w:pPr>
+        <w:ind w:left="720"/>
+      </w:pPr>
+      <w:r>
+        <w:rPr>
+          <w:sz w:val="24"/>
+          <w:szCs w:val="24"/>
+        </w:rPr>
+        <w:t>Example</w:t>
+      </w:r>
+      <w:r>
+        <w:t>:</w:t>
+      </w:r>
+    </w:p>
+    <w:p>
+      <w:pPr>
+        <w:ind w:left="720"/>
+      </w:pPr>
+      <w:r>
+        <w:rPr>
+          <w:b/>
+          <w:bCs/>
+        </w:rPr>
+        <w:t>Overloading</w:t>
+      </w:r>
+      <w:r>
+        <w:t xml:space="preserve">: </w:t>
+      </w:r>
+      <w:proofErr w:type="gramStart"/>
+      <w:r>
+        <w:t>add(</w:t>
+      </w:r>
+      <w:proofErr w:type="gramEnd"/>
+      <w:r>
+        <w:t xml:space="preserve">int a, int b) and </w:t>
+      </w:r>
+      <w:proofErr w:type="gramStart"/>
+      <w:r>
+        <w:t>add(</w:t>
+      </w:r>
+      <w:proofErr w:type="gramEnd"/>
+      <w:r>
+        <w:t>double x, double y)</w:t>
+      </w:r>
+    </w:p>
+    <w:p>
+      <w:pPr>
+        <w:ind w:left="720"/>
+      </w:pPr>
+      <w:r>
+        <w:rPr>
+          <w:b/>
+          <w:bCs/>
+        </w:rPr>
+        <w:t>Overriding</w:t>
+      </w:r>
+      <w:r>
+        <w:t xml:space="preserve">: A Dog class overrides the </w:t>
+      </w:r>
+      <w:proofErr w:type="spellStart"/>
+      <w:proofErr w:type="gramStart"/>
+      <w:r>
+        <w:t>makeSound</w:t>
+      </w:r>
+      <w:proofErr w:type="spellEnd"/>
+      <w:r>
+        <w:t>(</w:t>
+      </w:r>
+      <w:proofErr w:type="gramEnd"/>
+      <w:r>
+        <w:t>) method of the Animal class to bark instead of making a generic sound.</w:t>
+      </w:r>
+    </w:p>
+    <w:p>
+      <w:pPr>
+        <w:pStyle w:val="ListParagraph"/>
+      </w:pPr>
+    </w:p>
+    <w:p>
+      <w:pPr>
+        <w:pStyle w:val="ListParagraph"/>
+      </w:pPr>
+    </w:p>
+    <w:p>
+      <w:pPr>
+        <w:pStyle w:val="ListParagraph"/>
+      </w:pPr>
+    </w:p>
+    <w:p>
+      <w:pPr>
+        <w:pStyle w:val="ListParagraph"/>
+      </w:pPr>
+    </w:p>
+    <w:p>
+      <w:pPr>
+        <w:pStyle w:val="ListParagraph"/>
+        <w:numPr>
+          <w:ilvl w:val="0"/>
+          <w:numId w:val="1"/>
+        </w:numPr>
+      </w:pPr>
+      <w:r>
+        <w:t>Abstraction</w:t>
+      </w:r>
+    </w:p>
+    <w:p>
+      <w:pPr>
+        <w:pStyle w:val="ListParagraph"/>
+        <w:rPr>
+          <w:b/>
+          <w:bCs/>
+        </w:rPr>
+      </w:pPr>
+    </w:p>
+    <w:p>
+      <w:pPr>
+        <w:pStyle w:val="ListParagraph"/>
+      </w:pPr>
+      <w:r>
+        <w:rPr>
+          <w:b/>
+          <w:bCs/>
+        </w:rPr>
+        <w:t xml:space="preserve">Definition: </w:t>
+      </w:r>
+      <w:r>
+        <w:t>The process of hiding complex implementation details and showing only the essential features of an object.</w:t>
+      </w:r>
+    </w:p>
+    <w:p>
+      <w:pPr>
+        <w:pStyle w:val="ListParagraph"/>
+        <w:rPr>
+          <w:b/>
+          <w:bCs/>
+        </w:rPr>
+      </w:pPr>
+      <w:r>
+        <w:rPr>
+          <w:b/>
+          <w:bCs/>
+        </w:rPr>
+        <w:t>How it works</w:t>
+      </w:r>
+      <w:r>
+        <w:t xml:space="preserve">: </w:t>
+      </w:r>
+      <w:r>
+        <w:t xml:space="preserve">Achieved using abstract classes or interfaces. The focus is on </w:t>
+      </w:r>
+      <w:r>
+        <w:rPr>
+          <w:b/>
+          <w:bCs/>
+        </w:rPr>
+        <w:t>what an object does, not how it does it.</w:t>
+      </w:r>
+    </w:p>
+    <w:p>
+      <w:pPr>
+        <w:pStyle w:val="ListParagraph"/>
+      </w:pPr>
+      <w:r>
+        <w:rPr>
+          <w:b/>
+          <w:bCs/>
+        </w:rPr>
+        <w:t>Example:</w:t>
+      </w:r>
+      <w:r>
+        <w:t xml:space="preserve"> A Shape interface may define methods like </w:t>
+      </w:r>
+      <w:proofErr w:type="gramStart"/>
+      <w:r>
+        <w:t>draw(</w:t>
+      </w:r>
+      <w:proofErr w:type="gramEnd"/>
+      <w:r>
+        <w:t xml:space="preserve">) and </w:t>
+      </w:r>
+      <w:proofErr w:type="gramStart"/>
+      <w:r>
+        <w:t>area(</w:t>
+      </w:r>
+      <w:proofErr w:type="gramEnd"/>
+      <w:r>
+        <w:t xml:space="preserve">). Concrete classes like Circle and Rectangle implement these methods differently but expose the same abstract </w:t>
+      </w:r>
+      <w:proofErr w:type="spellStart"/>
+      <w:r>
+        <w:t>behavior</w:t>
+      </w:r>
+      <w:proofErr w:type="spellEnd"/>
+      <w:r>
+        <w:t>.</w:t>
+      </w:r>
+    </w:p>
+    <w:p>
+      <w:pPr>
+        <w:rPr>
+          <w:b/>
+          <w:color w:val="A5A5A5" w:themeColor="accent3"/>
+          <w:sz w:val="28"/>
+          <w:szCs w:val="28"/>
+          <w14:textOutline w14:w="0" w14:cap="flat" w14:cmpd="sng" w14:algn="ctr">
+            <w14:noFill/>
+            <w14:prstDash w14:val="solid"/>
+            <w14:round/>
+          </w14:textOutline>
+          <w14:props3d w14:extrusionH="57150" w14:contourW="0" w14:prstMaterial="matte">
+            <w14:bevelT w14:w="63500" w14:h="12700" w14:prst="angle"/>
+            <w14:contourClr>
+              <w14:schemeClr w14:val="bg1">
+                <w14:lumMod w14:val="65000"/>
+              </w14:schemeClr>
+            </w14:contourClr>
+          </w14:props3d>
+        </w:rPr>
+      </w:pPr>
+      <w:r>
+        <w:rPr>
+          <w:b/>
+          <w:color w:val="A5A5A5" w:themeColor="accent3"/>
+          <w:sz w:val="28"/>
+          <w:szCs w:val="28"/>
+          <w14:textOutline w14:w="0" w14:cap="flat" w14:cmpd="sng" w14:algn="ctr">
+            <w14:noFill/>
+            <w14:prstDash w14:val="solid"/>
+            <w14:round/>
+          </w14:textOutline>
+          <w14:props3d w14:extrusionH="57150" w14:contourW="0" w14:prstMaterial="matte">
+            <w14:bevelT w14:w="63500" w14:h="12700" w14:prst="angle"/>
+            <w14:contourClr>
+              <w14:schemeClr w14:val="bg1">
+                <w14:lumMod w14:val="65000"/>
+              </w14:schemeClr>
+            </w14:contourClr>
+          </w14:props3d>
+        </w:rPr>
+        <w:t>Class</w:t>
+      </w:r>
+    </w:p>
+    <w:p>
+      <w:pPr>
+        <w:rPr>
+          <w:b/>
+          <w:bCs/>
+          <w:sz w:val="24"/>
+          <w:szCs w:val="24"/>
+        </w:rPr>
+      </w:pPr>
+      <w:r>
+        <w:rPr>
+          <w:b/>
+          <w:bCs/>
+          <w:sz w:val="24"/>
+          <w:szCs w:val="24"/>
+        </w:rPr>
+        <w:t>Explain the structure of a class in PHP, including properties and methods.</w:t>
+      </w:r>
+    </w:p>
+    <w:p>
+      <w:r>
+        <w:t>A class is defined by using the </w:t>
+      </w:r>
+      <w:hyperlink r:id="rId5" w:history="1">
+        <w:r>
+          <w:rPr>
+            <w:rStyle w:val="Hyperlink"/>
+          </w:rPr>
+          <w:t>class</w:t>
+        </w:r>
+      </w:hyperlink>
+      <w:r>
+        <w:t> keyword, followed by the name of the class and a pair of curly braces ({}). All its properties and methods go inside the braces:</w:t>
+      </w:r>
+    </w:p>
+    <w:p>
+      <w:r>
+        <w:t>Syntax:</w:t>
+      </w:r>
+    </w:p>
+    <w:p>
+      <w:r>
+        <w:t>&lt;?</w:t>
+      </w:r>
+      <w:proofErr w:type="spellStart"/>
+      <w:r>
+        <w:t>php</w:t>
+      </w:r>
+      <w:proofErr w:type="spellEnd"/>
+    </w:p>
+    <w:p>
+      <w:r>
+        <w:t xml:space="preserve">Class </w:t>
+      </w:r>
+      <w:proofErr w:type="spellStart"/>
+      <w:r>
+        <w:t>class_</w:t>
+      </w:r>
+      <w:proofErr w:type="gramStart"/>
+      <w:r>
+        <w:t>name</w:t>
+      </w:r>
+      <w:proofErr w:type="spellEnd"/>
+      <w:r>
+        <w:t>{</w:t>
+      </w:r>
+      <w:proofErr w:type="gramEnd"/>
+    </w:p>
+    <w:p>
+      <w:r>
+        <w:t>// code here</w:t>
+      </w:r>
+    </w:p>
+    <w:p>
+      <w:r>
+        <w:t>}</w:t>
+      </w:r>
+    </w:p>
+    <w:p>
+      <w:r>
+        <w:t>?&gt;</w:t>
+      </w:r>
+    </w:p>
+    <w:p>
+      <w:r>
+        <w:t xml:space="preserve">Below we declare a class named fruit consisting of two properties </w:t>
+      </w:r>
+      <w:r>
+        <w:t>($name and $</w:t>
+      </w:r>
+      <w:proofErr w:type="spellStart"/>
+      <w:r>
+        <w:t>color</w:t>
+      </w:r>
+      <w:proofErr w:type="spellEnd"/>
+      <w:r>
+        <w:t xml:space="preserve">) and two methods </w:t>
+      </w:r>
+      <w:proofErr w:type="spellStart"/>
+      <w:r>
+        <w:t>set_</w:t>
+      </w:r>
+      <w:proofErr w:type="gramStart"/>
+      <w:r>
+        <w:t>name</w:t>
+      </w:r>
+      <w:proofErr w:type="spellEnd"/>
+      <w:r>
+        <w:t>(</w:t>
+      </w:r>
+      <w:proofErr w:type="gramEnd"/>
+      <w:r>
+        <w:t xml:space="preserve">) and </w:t>
+      </w:r>
+      <w:proofErr w:type="spellStart"/>
+      <w:r>
+        <w:t>get_</w:t>
+      </w:r>
+      <w:proofErr w:type="gramStart"/>
+      <w:r>
+        <w:t>name</w:t>
+      </w:r>
+      <w:proofErr w:type="spellEnd"/>
+      <w:r>
+        <w:t>(</w:t>
+      </w:r>
+      <w:proofErr w:type="gramEnd"/>
+      <w:r>
+        <w:t>) for setting and getting the $name property:</w:t>
+      </w:r>
+    </w:p>
+    <w:p>
+      <w:pPr>
+        <w:pStyle w:val="NoSpacing"/>
+      </w:pPr>
+      <w:r>
+        <w:t>&lt;?</w:t>
+      </w:r>
+      <w:proofErr w:type="spellStart"/>
+      <w:r>
+        <w:t>php</w:t>
+      </w:r>
+      <w:proofErr w:type="spellEnd"/>
+      <w:r>
+        <w:t xml:space="preserve"> </w:t>
+      </w:r>
+    </w:p>
+    <w:p>
+      <w:pPr>
+        <w:pStyle w:val="NoSpacing"/>
+      </w:pPr>
+      <w:r>
+        <w:t xml:space="preserve">Class </w:t>
+      </w:r>
+      <w:proofErr w:type="gramStart"/>
+      <w:r>
+        <w:t>fruit{</w:t>
+      </w:r>
+      <w:proofErr w:type="gramEnd"/>
+    </w:p>
+    <w:p>
+      <w:pPr>
+        <w:pStyle w:val="NoSpacing"/>
+      </w:pPr>
+      <w:r>
+        <w:t>// properties</w:t>
+      </w:r>
+    </w:p>
+    <w:p>
+      <w:pPr>
+        <w:pStyle w:val="NoSpacing"/>
+      </w:pPr>
+      <w:r>
+        <w:t>Public $name;</w:t>
+      </w:r>
+    </w:p>
+    <w:p>
+      <w:pPr>
+        <w:pStyle w:val="NoSpacing"/>
+      </w:pPr>
+      <w:r>
+        <w:t>Public $</w:t>
+      </w:r>
+      <w:proofErr w:type="spellStart"/>
+      <w:r>
+        <w:t>color</w:t>
+      </w:r>
+      <w:proofErr w:type="spellEnd"/>
+      <w:r>
+        <w:t>;</w:t>
+      </w:r>
+    </w:p>
+    <w:p>
+      <w:pPr>
+        <w:pStyle w:val="NoSpacing"/>
+      </w:pPr>
+      <w:r>
+        <w:t>//methods</w:t>
+      </w:r>
+    </w:p>
+    <w:p>
+      <w:pPr>
+        <w:pStyle w:val="NoSpacing"/>
+      </w:pPr>
+      <w:r>
+        <w:tab/>
+        <w:t xml:space="preserve">Function </w:t>
+      </w:r>
+      <w:proofErr w:type="spellStart"/>
+      <w:r>
+        <w:t>set_name</w:t>
+      </w:r>
+      <w:proofErr w:type="spellEnd"/>
+      <w:r>
+        <w:t>($name)</w:t>
+      </w:r>
+    </w:p>
+    <w:p>
+      <w:pPr>
+        <w:pStyle w:val="NoSpacing"/>
+      </w:pPr>
+      <w:r>
+        <w:tab/>
+        <w:t>{</w:t>
+      </w:r>
+    </w:p>
+    <w:p>
+      <w:pPr>
+        <w:pStyle w:val="NoSpacing"/>
+      </w:pPr>
+      <w:r>
+        <w:tab/>
+      </w:r>
+      <w:r>
+        <w:tab/>
+        <w:t>$this-&gt;name=$name;</w:t>
+      </w:r>
+    </w:p>
+    <w:p>
+      <w:pPr>
+        <w:pStyle w:val="NoSpacing"/>
+      </w:pPr>
+      <w:r>
+        <w:tab/>
+        <w:t>}</w:t>
+      </w:r>
+    </w:p>
+    <w:p>
+      <w:pPr>
+        <w:pStyle w:val="NoSpacing"/>
+      </w:pPr>
+      <w:r>
+        <w:tab/>
+        <w:t xml:space="preserve">Function </w:t>
+      </w:r>
+      <w:proofErr w:type="spellStart"/>
+      <w:r>
+        <w:t>get_</w:t>
+      </w:r>
+      <w:proofErr w:type="gramStart"/>
+      <w:r>
+        <w:t>name</w:t>
+      </w:r>
+      <w:proofErr w:type="spellEnd"/>
+      <w:r>
+        <w:t>(){</w:t>
+      </w:r>
+      <w:proofErr w:type="gramEnd"/>
+    </w:p>
+    <w:p>
+      <w:pPr>
+        <w:pStyle w:val="NoSpacing"/>
+      </w:pPr>
+      <w:r>
+        <w:tab/>
+        <w:t>Return $this-&gt;name;</w:t>
+      </w:r>
+    </w:p>
+    <w:p>
+      <w:pPr>
+        <w:pStyle w:val="NoSpacing"/>
+      </w:pPr>
+      <w:r>
+        <w:tab/>
+        <w:t>}</w:t>
+      </w:r>
+    </w:p>
+    <w:p>
+      <w:pPr>
+        <w:pStyle w:val="NoSpacing"/>
+      </w:pPr>
+      <w:r>
+        <w:t>}</w:t>
+      </w:r>
+    </w:p>
+    <w:p>
+      <w:pPr>
+        <w:pStyle w:val="NoSpacing"/>
+      </w:pPr>
+      <w:r>
+        <w:t>?&gt;</w:t>
+      </w:r>
+      <w:r>
+        <w:t xml:space="preserve"> </w:t>
+      </w:r>
+    </w:p>
+    <w:p>
+      <w:r>
+        <w:rPr>
+          <w:b/>
+          <w:bCs/>
+        </w:rPr>
+        <w:t>Note:</w:t>
+      </w:r>
+      <w:r>
+        <w:t> In a class, variables are called properties and functions are called methods!</w:t>
+      </w:r>
+    </w:p>
+    <w:p>
+      <w:pPr>
+        <w:rPr>
+          <w:b/>
+          <w:bCs/>
+        </w:rPr>
+      </w:pPr>
+    </w:p>
+    <w:p>
+      <w:pPr>
+        <w:rPr>
+          <w:b/>
+          <w:bCs/>
+        </w:rPr>
+      </w:pPr>
+    </w:p>
+    <w:p>
+      <w:pPr>
+        <w:rPr>
+          <w:b/>
+          <w:bCs/>
+        </w:rPr>
+      </w:pPr>
+    </w:p>
+    <w:p>
+      <w:pPr>
+        <w:rPr>
+          <w:b/>
+          <w:bCs/>
+        </w:rPr>
+      </w:pPr>
+      <w:r>
+        <w:rPr>
+          <w:b/>
+          <w:bCs/>
+        </w:rPr>
+        <w:lastRenderedPageBreak/>
+        <w:t>Properties (Variables):</w:t>
+      </w:r>
+    </w:p>
+    <w:p>
+      <w:r>
+        <w:t>Properties are variables that belong to a class and define the attributes or state of an object created from that class. They are declared within the class using an access modifier (public, protected, or private) followed by the $ symbol and the property name.</w:t>
+      </w:r>
+    </w:p>
+    <w:p/>
+    <w:p>
+      <w:pPr>
+        <w:pStyle w:val="NoSpacing"/>
+      </w:pPr>
+      <w:r>
+        <w:t>&lt;?</w:t>
+      </w:r>
+      <w:proofErr w:type="spellStart"/>
+      <w:r>
+        <w:t>php</w:t>
+      </w:r>
+      <w:proofErr w:type="spellEnd"/>
+    </w:p>
+    <w:p>
+      <w:pPr>
+        <w:pStyle w:val="NoSpacing"/>
+      </w:pPr>
+      <w:r>
+        <w:t>class Car {</w:t>
+      </w:r>
+    </w:p>
+    <w:p>
+      <w:pPr>
+        <w:pStyle w:val="NoSpacing"/>
+      </w:pPr>
+      <w:r>
+        <w:t xml:space="preserve">    public $</w:t>
+      </w:r>
+      <w:proofErr w:type="spellStart"/>
+      <w:proofErr w:type="gramStart"/>
+      <w:r>
+        <w:t>color</w:t>
+      </w:r>
+      <w:proofErr w:type="spellEnd"/>
+      <w:r>
+        <w:t xml:space="preserve">;   </w:t>
+      </w:r>
+      <w:proofErr w:type="gramEnd"/>
+      <w:r>
+        <w:t xml:space="preserve">  // Public property, accessible from anywhere</w:t>
+      </w:r>
+    </w:p>
+    <w:p>
+      <w:pPr>
+        <w:pStyle w:val="NoSpacing"/>
+      </w:pPr>
+      <w:r>
+        <w:t xml:space="preserve">    protected $</w:t>
+      </w:r>
+      <w:proofErr w:type="gramStart"/>
+      <w:r>
+        <w:t>model;  /</w:t>
+      </w:r>
+      <w:proofErr w:type="gramEnd"/>
+      <w:r>
+        <w:t>/ Protected property, accessible within the class and its child classes</w:t>
+      </w:r>
+    </w:p>
+    <w:p>
+      <w:pPr>
+        <w:pStyle w:val="NoSpacing"/>
+      </w:pPr>
+      <w:r>
+        <w:t xml:space="preserve">    private $</w:t>
+      </w:r>
+      <w:proofErr w:type="gramStart"/>
+      <w:r>
+        <w:t xml:space="preserve">year;   </w:t>
+      </w:r>
+      <w:proofErr w:type="gramEnd"/>
+      <w:r>
+        <w:t xml:space="preserve">  // Private property, accessible only within the class</w:t>
+      </w:r>
+    </w:p>
+    <w:p>
+      <w:pPr>
+        <w:pStyle w:val="NoSpacing"/>
+      </w:pPr>
+      <w:r>
+        <w:t>}</w:t>
+      </w:r>
+    </w:p>
+    <w:p>
+      <w:pPr>
+        <w:pStyle w:val="NoSpacing"/>
+      </w:pPr>
+      <w:r>
+        <w:t>?&gt;</w:t>
+      </w:r>
+    </w:p>
+    <w:p>
+      <w:r>
+        <w:t xml:space="preserve">Methods are functions defined within a class that define the </w:t>
+      </w:r>
+      <w:proofErr w:type="spellStart"/>
+      <w:r>
+        <w:t>behavior</w:t>
+      </w:r>
+      <w:proofErr w:type="spellEnd"/>
+      <w:r>
+        <w:t xml:space="preserve"> or actions an object can perform. They are declared using an access modifier (public, protected, or private) followed by the function keyword, the method name, and parentheses () for arguments.</w:t>
+      </w:r>
+    </w:p>
+    <w:p>
+      <w:r>
+        <w:t>&lt;?</w:t>
+      </w:r>
+      <w:proofErr w:type="spellStart"/>
+      <w:r>
+        <w:t>php</w:t>
+      </w:r>
+      <w:proofErr w:type="spellEnd"/>
+    </w:p>
+    <w:p>
+      <w:pPr>
+        <w:pStyle w:val="NoSpacing"/>
+      </w:pPr>
+      <w:r>
+        <w:t>class Car {</w:t>
+      </w:r>
+    </w:p>
+    <w:p>
+      <w:pPr>
+        <w:pStyle w:val="NoSpacing"/>
+      </w:pPr>
+      <w:r>
+        <w:t xml:space="preserve">    public $</w:t>
+      </w:r>
+      <w:proofErr w:type="spellStart"/>
+      <w:r>
+        <w:t>color</w:t>
+      </w:r>
+      <w:proofErr w:type="spellEnd"/>
+      <w:r>
+        <w:t>;</w:t>
+      </w:r>
+    </w:p>
+    <w:p>
+      <w:pPr>
+        <w:pStyle w:val="NoSpacing"/>
+      </w:pPr>
+    </w:p>
+    <w:p>
+      <w:pPr>
+        <w:pStyle w:val="NoSpacing"/>
+      </w:pPr>
+      <w:r>
+        <w:t xml:space="preserve">    public function </w:t>
+      </w:r>
+      <w:proofErr w:type="spellStart"/>
+      <w:r>
+        <w:t>setColor</w:t>
+      </w:r>
+      <w:proofErr w:type="spellEnd"/>
+      <w:r>
+        <w:t>($</w:t>
+      </w:r>
+      <w:proofErr w:type="spellStart"/>
+      <w:r>
+        <w:t>newColor</w:t>
+      </w:r>
+      <w:proofErr w:type="spellEnd"/>
+      <w:r>
+        <w:t xml:space="preserve">) </w:t>
+      </w:r>
+      <w:proofErr w:type="gramStart"/>
+      <w:r>
+        <w:t>{ /</w:t>
+      </w:r>
+      <w:proofErr w:type="gramEnd"/>
+      <w:r>
+        <w:t>/ Public method</w:t>
+      </w:r>
+    </w:p>
+    <w:p>
+      <w:pPr>
+        <w:pStyle w:val="NoSpacing"/>
+      </w:pPr>
+      <w:r>
+        <w:t xml:space="preserve">        $this-&gt;</w:t>
+      </w:r>
+      <w:proofErr w:type="spellStart"/>
+      <w:r>
+        <w:t>color</w:t>
+      </w:r>
+      <w:proofErr w:type="spellEnd"/>
+      <w:r>
+        <w:t xml:space="preserve"> = $</w:t>
+      </w:r>
+      <w:proofErr w:type="spellStart"/>
+      <w:r>
+        <w:t>newColor</w:t>
+      </w:r>
+      <w:proofErr w:type="spellEnd"/>
+      <w:r>
+        <w:t>;</w:t>
+      </w:r>
+    </w:p>
+    <w:p>
+      <w:pPr>
+        <w:pStyle w:val="NoSpacing"/>
+      </w:pPr>
+      <w:r>
+        <w:t xml:space="preserve">    }</w:t>
+      </w:r>
+    </w:p>
+    <w:p>
+      <w:pPr>
+        <w:pStyle w:val="NoSpacing"/>
+      </w:pPr>
+    </w:p>
+    <w:p>
+      <w:pPr>
+        <w:pStyle w:val="NoSpacing"/>
+      </w:pPr>
+      <w:r>
+        <w:t xml:space="preserve">    protected function </w:t>
+      </w:r>
+      <w:proofErr w:type="spellStart"/>
+      <w:proofErr w:type="gramStart"/>
+      <w:r>
+        <w:t>getModel</w:t>
+      </w:r>
+      <w:proofErr w:type="spellEnd"/>
+      <w:r>
+        <w:t>(</w:t>
+      </w:r>
+      <w:proofErr w:type="gramEnd"/>
+      <w:r>
+        <w:t xml:space="preserve">) </w:t>
+      </w:r>
+      <w:proofErr w:type="gramStart"/>
+      <w:r>
+        <w:t>{ /</w:t>
+      </w:r>
+      <w:proofErr w:type="gramEnd"/>
+      <w:r>
+        <w:t>/ Protected method</w:t>
+      </w:r>
+    </w:p>
+    <w:p>
+      <w:pPr>
+        <w:pStyle w:val="NoSpacing"/>
+      </w:pPr>
+      <w:r>
+        <w:t xml:space="preserve">        return "This is a car model.";</w:t>
+      </w:r>
+    </w:p>
+    <w:p>
+      <w:pPr>
+        <w:pStyle w:val="NoSpacing"/>
+      </w:pPr>
+      <w:r>
+        <w:t xml:space="preserve">    }</w:t>
+      </w:r>
+    </w:p>
+    <w:p>
+      <w:pPr>
+        <w:pStyle w:val="NoSpacing"/>
+      </w:pPr>
+    </w:p>
+    <w:p>
+      <w:pPr>
+        <w:pStyle w:val="NoSpacing"/>
+      </w:pPr>
+      <w:r>
+        <w:t xml:space="preserve">    private function </w:t>
+      </w:r>
+      <w:proofErr w:type="spellStart"/>
+      <w:proofErr w:type="gramStart"/>
+      <w:r>
+        <w:t>calculateAge</w:t>
+      </w:r>
+      <w:proofErr w:type="spellEnd"/>
+      <w:r>
+        <w:t>(</w:t>
+      </w:r>
+      <w:proofErr w:type="gramEnd"/>
+      <w:r>
+        <w:t xml:space="preserve">) </w:t>
+      </w:r>
+      <w:proofErr w:type="gramStart"/>
+      <w:r>
+        <w:t>{ /</w:t>
+      </w:r>
+      <w:proofErr w:type="gramEnd"/>
+      <w:r>
+        <w:t>/ Private method</w:t>
+      </w:r>
+    </w:p>
+    <w:p>
+      <w:pPr>
+        <w:pStyle w:val="NoSpacing"/>
+      </w:pPr>
+      <w:r>
+        <w:t xml:space="preserve">        return 2025 - $this-&gt;year; // Assuming $this-&gt;year is a private property</w:t>
+      </w:r>
+    </w:p>
+    <w:p>
+      <w:pPr>
+        <w:pStyle w:val="NoSpacing"/>
+      </w:pPr>
+      <w:r>
+        <w:t xml:space="preserve">    }</w:t>
+      </w:r>
+    </w:p>
+    <w:p>
+      <w:pPr>
+        <w:pStyle w:val="NoSpacing"/>
+      </w:pPr>
+      <w:r>
+        <w:t>}</w:t>
+      </w:r>
+    </w:p>
+    <w:p>
+      <w:r>
+        <w:t>?&gt;</w:t>
+      </w:r>
+    </w:p>
+    <w:p>
+      <w:pPr>
+        <w:numPr>
+          <w:ilvl w:val="0"/>
+          <w:numId w:val="3"/>
+        </w:numPr>
+      </w:pPr>
+      <w:r>
+        <w:rPr>
+          <w:b/>
+          <w:bCs/>
+        </w:rPr>
+        <w:t>Access Modifiers:</w:t>
+      </w:r>
+      <w:r>
+        <w:t> </w:t>
+      </w:r>
+    </w:p>
+    <w:p>
+      <w:r>
+        <w:t>public, protected, and private control the visibility and accessibility of properties and methods.</w:t>
+      </w:r>
+    </w:p>
+    <w:p>
+      <w:pPr>
+        <w:numPr>
+          <w:ilvl w:val="1"/>
+          <w:numId w:val="4"/>
+        </w:numPr>
+      </w:pPr>
+      <w:r>
+        <w:t>public: Accessible from anywhere.</w:t>
+      </w:r>
+    </w:p>
+    <w:p>
+      <w:pPr>
+        <w:numPr>
+          <w:ilvl w:val="1"/>
+          <w:numId w:val="5"/>
+        </w:numPr>
+      </w:pPr>
+      <w:r>
+        <w:t>protected: Accessible within the class itself and by its child classes.</w:t>
+      </w:r>
+    </w:p>
+    <w:p>
+      <w:pPr>
+        <w:numPr>
+          <w:ilvl w:val="1"/>
+          <w:numId w:val="6"/>
+        </w:numPr>
+      </w:pPr>
+      <w:r>
+        <w:t>private: Accessible only within the defining class.</w:t>
+      </w:r>
+    </w:p>
+    <w:p>
+      <w:pPr>
+        <w:numPr>
+          <w:ilvl w:val="0"/>
+          <w:numId w:val="3"/>
+        </w:numPr>
+      </w:pPr>
+      <w:r>
+        <w:t>$this Keyword: </w:t>
+      </w:r>
+    </w:p>
+    <w:p>
+      <w:r>
+        <w:t>Within a class method, $this refers to the current object instance, allowing access to its properties and other methods.</w:t>
+      </w:r>
+    </w:p>
+    <w:p/>
+    <w:p/>
+    <w:p>
+      <w:pPr>
+        <w:rPr>
+          <w:sz w:val="28"/>
+          <w:szCs w:val="28"/>
+        </w:rPr>
+      </w:pPr>
+      <w:r>
+        <w:rPr>
+          <w:sz w:val="28"/>
+          <w:szCs w:val="28"/>
+        </w:rPr>
+        <w:lastRenderedPageBreak/>
+        <w:t>Object</w:t>
+      </w:r>
+    </w:p>
+    <w:p>
+      <w:pPr>
+        <w:rPr>
+          <w:b/>
+          <w:bCs/>
+          <w:sz w:val="24"/>
+          <w:szCs w:val="24"/>
+        </w:rPr>
+      </w:pPr>
+      <w:r>
+        <w:rPr>
+          <w:b/>
+          <w:bCs/>
+          <w:sz w:val="24"/>
+          <w:szCs w:val="24"/>
+        </w:rPr>
+        <w:t>What is an object in OOP? Discuss how objects are instantiated from classes in PHP</w:t>
+      </w:r>
+      <w:r>
+        <w:rPr>
+          <w:b/>
+          <w:bCs/>
+          <w:sz w:val="24"/>
+          <w:szCs w:val="24"/>
+        </w:rPr>
+        <w:t>.</w:t>
+      </w:r>
+    </w:p>
+    <w:p>
+      <w:r>
+        <w:t>Classes are nothing without objects! We can create multiple objects from a class. Each object has all the properties and methods defined in the class, but they will have different property values.</w:t>
+      </w:r>
+    </w:p>
+    <w:p>
+      <w:r>
+        <w:t>Objects of a class are created using the </w:t>
+      </w:r>
+      <w:hyperlink r:id="rId6" w:history="1">
+        <w:r>
+          <w:rPr>
+            <w:rStyle w:val="Hyperlink"/>
+          </w:rPr>
+          <w:t>new</w:t>
+        </w:r>
+      </w:hyperlink>
+      <w:r>
+        <w:t> keyword.</w:t>
+      </w:r>
+    </w:p>
+    <w:p/>
+    <w:p>
+      <w:pPr>
+        <w:pStyle w:val="NoSpacing"/>
+      </w:pPr>
+      <w:r>
+        <w:t>&lt;?</w:t>
+      </w:r>
+      <w:proofErr w:type="spellStart"/>
+      <w:r>
+        <w:t>php</w:t>
+      </w:r>
+      <w:proofErr w:type="spellEnd"/>
+    </w:p>
+    <w:p>
+      <w:pPr>
+        <w:pStyle w:val="NoSpacing"/>
+      </w:pPr>
+      <w:r>
+        <w:t>class Car {</w:t>
+      </w:r>
+    </w:p>
+    <w:p>
+      <w:pPr>
+        <w:pStyle w:val="NoSpacing"/>
+      </w:pPr>
+      <w:r>
+        <w:t xml:space="preserve">    public $model;</w:t>
+      </w:r>
+    </w:p>
+    <w:p>
+      <w:pPr>
+        <w:pStyle w:val="NoSpacing"/>
+      </w:pPr>
+      <w:r>
+        <w:t xml:space="preserve">    public $year;</w:t>
+      </w:r>
+    </w:p>
+    <w:p>
+      <w:pPr>
+        <w:pStyle w:val="NoSpacing"/>
+      </w:pPr>
+    </w:p>
+    <w:p>
+      <w:pPr>
+        <w:pStyle w:val="NoSpacing"/>
+      </w:pPr>
+      <w:r>
+        <w:t xml:space="preserve">    // Constructor to initialize properties</w:t>
+      </w:r>
+    </w:p>
+    <w:p>
+      <w:pPr>
+        <w:pStyle w:val="NoSpacing"/>
+      </w:pPr>
+      <w:r>
+        <w:t xml:space="preserve">    public function __</w:t>
+      </w:r>
+      <w:proofErr w:type="gramStart"/>
+      <w:r>
+        <w:t>construct(</w:t>
+      </w:r>
+      <w:proofErr w:type="gramEnd"/>
+      <w:r>
+        <w:t>$model, $year) {</w:t>
+      </w:r>
+    </w:p>
+    <w:p>
+      <w:pPr>
+        <w:pStyle w:val="NoSpacing"/>
+      </w:pPr>
+      <w:r>
+        <w:t xml:space="preserve">        $this-&gt;model = $model;</w:t>
+      </w:r>
+    </w:p>
+    <w:p>
+      <w:pPr>
+        <w:pStyle w:val="NoSpacing"/>
+      </w:pPr>
+      <w:r>
+        <w:t xml:space="preserve">        $this-&gt;year = $year;</w:t>
+      </w:r>
+    </w:p>
+    <w:p>
+      <w:pPr>
+        <w:pStyle w:val="NoSpacing"/>
+      </w:pPr>
+      <w:r>
+        <w:t xml:space="preserve">    }</w:t>
+      </w:r>
+    </w:p>
+    <w:p>
+      <w:pPr>
+        <w:pStyle w:val="NoSpacing"/>
+      </w:pPr>
+    </w:p>
+    <w:p>
+      <w:pPr>
+        <w:pStyle w:val="NoSpacing"/>
+      </w:pPr>
+      <w:r>
+        <w:t xml:space="preserve">    // Method to display details</w:t>
+      </w:r>
+    </w:p>
+    <w:p>
+      <w:pPr>
+        <w:pStyle w:val="NoSpacing"/>
+      </w:pPr>
+      <w:r>
+        <w:t xml:space="preserve">    public function </w:t>
+      </w:r>
+      <w:proofErr w:type="spellStart"/>
+      <w:proofErr w:type="gramStart"/>
+      <w:r>
+        <w:t>getDetails</w:t>
+      </w:r>
+      <w:proofErr w:type="spellEnd"/>
+      <w:r>
+        <w:t>(</w:t>
+      </w:r>
+      <w:proofErr w:type="gramEnd"/>
+      <w:r>
+        <w:t>) {</w:t>
+      </w:r>
+    </w:p>
+    <w:p>
+      <w:pPr>
+        <w:pStyle w:val="NoSpacing"/>
+      </w:pPr>
+      <w:r>
+        <w:t xml:space="preserve">        return "Model: </w:t>
+      </w:r>
+      <w:proofErr w:type="gramStart"/>
+      <w:r>
+        <w:t>" .</w:t>
+      </w:r>
+      <w:proofErr w:type="gramEnd"/>
+      <w:r>
+        <w:t xml:space="preserve"> $this-&gt;</w:t>
+      </w:r>
+      <w:proofErr w:type="gramStart"/>
+      <w:r>
+        <w:t>model .</w:t>
+      </w:r>
+      <w:proofErr w:type="gramEnd"/>
+      <w:r>
+        <w:t xml:space="preserve"> ", Year: </w:t>
+      </w:r>
+      <w:proofErr w:type="gramStart"/>
+      <w:r>
+        <w:t>" .</w:t>
+      </w:r>
+      <w:proofErr w:type="gramEnd"/>
+      <w:r>
+        <w:t xml:space="preserve"> $this-&gt;year;</w:t>
+      </w:r>
+    </w:p>
+    <w:p>
+      <w:pPr>
+        <w:pStyle w:val="NoSpacing"/>
+      </w:pPr>
+      <w:r>
+        <w:t xml:space="preserve">    }</w:t>
+      </w:r>
+    </w:p>
+    <w:p>
+      <w:pPr>
+        <w:pStyle w:val="NoSpacing"/>
+      </w:pPr>
+      <w:r>
+        <w:t>}</w:t>
+      </w:r>
+    </w:p>
+    <w:p>
+      <w:pPr>
+        <w:pStyle w:val="NoSpacing"/>
+      </w:pPr>
+    </w:p>
+    <w:p>
+      <w:pPr>
+        <w:pStyle w:val="NoSpacing"/>
+      </w:pPr>
+      <w:r>
+        <w:t>// Object instantiation</w:t>
+      </w:r>
+    </w:p>
+    <w:p>
+      <w:pPr>
+        <w:pStyle w:val="NoSpacing"/>
+      </w:pPr>
+      <w:r>
+        <w:t xml:space="preserve">$car1 = new </w:t>
+      </w:r>
+      <w:proofErr w:type="gramStart"/>
+      <w:r>
+        <w:t>Car(</w:t>
+      </w:r>
+      <w:proofErr w:type="gramEnd"/>
+      <w:r>
+        <w:t>"Toyota Corolla", 2022</w:t>
+      </w:r>
+      <w:proofErr w:type="gramStart"/>
+      <w:r>
+        <w:t>);  /</w:t>
+      </w:r>
+      <w:proofErr w:type="gramEnd"/>
+      <w:r>
+        <w:t>/ first object</w:t>
+      </w:r>
+    </w:p>
+    <w:p>
+      <w:pPr>
+        <w:pStyle w:val="NoSpacing"/>
+      </w:pPr>
+      <w:r>
+        <w:t xml:space="preserve">$car2 = new </w:t>
+      </w:r>
+      <w:proofErr w:type="gramStart"/>
+      <w:r>
+        <w:t>Car(</w:t>
+      </w:r>
+      <w:proofErr w:type="gramEnd"/>
+      <w:r>
+        <w:t>"Honda Civic", 2023</w:t>
+      </w:r>
+      <w:proofErr w:type="gramStart"/>
+      <w:r>
+        <w:t xml:space="preserve">);   </w:t>
+      </w:r>
+      <w:proofErr w:type="gramEnd"/>
+      <w:r>
+        <w:t xml:space="preserve">  // second object</w:t>
+      </w:r>
+    </w:p>
+    <w:p>
+      <w:pPr>
+        <w:pStyle w:val="NoSpacing"/>
+      </w:pPr>
+    </w:p>
+    <w:p>
+      <w:pPr>
+        <w:pStyle w:val="NoSpacing"/>
+      </w:pPr>
+      <w:r>
+        <w:t>// Access methods through objects</w:t>
+      </w:r>
+    </w:p>
+    <w:p>
+      <w:pPr>
+        <w:pStyle w:val="NoSpacing"/>
+      </w:pPr>
+      <w:r>
+        <w:t>echo $car1-&gt;</w:t>
+      </w:r>
+      <w:proofErr w:type="spellStart"/>
+      <w:proofErr w:type="gramStart"/>
+      <w:r>
+        <w:t>getDetails</w:t>
+      </w:r>
+      <w:proofErr w:type="spellEnd"/>
+      <w:r>
+        <w:t>(</w:t>
+      </w:r>
+      <w:proofErr w:type="gramEnd"/>
+      <w:r>
+        <w:t>); // Output: Model: Toyota Corolla, Year: 2022</w:t>
+      </w:r>
+    </w:p>
+    <w:p>
+      <w:pPr>
+        <w:pStyle w:val="NoSpacing"/>
+      </w:pPr>
+      <w:r>
+        <w:t>echo "&lt;</w:t>
+      </w:r>
+      <w:proofErr w:type="spellStart"/>
+      <w:r>
+        <w:t>br</w:t>
+      </w:r>
+      <w:proofErr w:type="spellEnd"/>
+      <w:r>
+        <w:t>&gt;";</w:t>
+      </w:r>
+    </w:p>
+    <w:p>
+      <w:pPr>
+        <w:pStyle w:val="NoSpacing"/>
+      </w:pPr>
+      <w:r>
+        <w:t>echo $car2-&gt;</w:t>
+      </w:r>
+      <w:proofErr w:type="spellStart"/>
+      <w:proofErr w:type="gramStart"/>
+      <w:r>
+        <w:t>getDetails</w:t>
+      </w:r>
+      <w:proofErr w:type="spellEnd"/>
+      <w:r>
+        <w:t>(</w:t>
+      </w:r>
+      <w:proofErr w:type="gramEnd"/>
+      <w:r>
+        <w:t>); // Output: Model: Honda Civic, Year: 2023</w:t>
+      </w:r>
+    </w:p>
+    <w:p>
+      <w:pPr>
+        <w:pStyle w:val="NoSpacing"/>
+      </w:pPr>
+      <w:r>
+        <w:t>?&gt;</w:t>
+      </w:r>
+    </w:p>
+    <w:p>
+      <w:pPr>
+        <w:pStyle w:val="NoSpacing"/>
+      </w:pPr>
+      <w:r>
+        <w:t>$car1 &amp; $car2 is the instances of a class car.</w:t>
+      </w:r>
+    </w:p>
+    <w:p>
+      <w:pPr>
+        <w:pStyle w:val="NoSpacing"/>
+      </w:pPr>
+    </w:p>
+    <w:p>
+      <w:pPr>
+        <w:rPr>
+          <w:sz w:val="28"/>
+          <w:szCs w:val="28"/>
+        </w:rPr>
+      </w:pPr>
+      <w:r>
+        <w:rPr>
+          <w:sz w:val="28"/>
+          <w:szCs w:val="28"/>
+        </w:rPr>
+        <w:t>Extends</w:t>
+      </w:r>
+    </w:p>
+    <w:p>
+      <w:pPr>
+        <w:rPr>
+          <w:b/>
+          <w:bCs/>
+          <w:sz w:val="24"/>
+          <w:szCs w:val="24"/>
+        </w:rPr>
+      </w:pPr>
+      <w:r>
+        <w:rPr>
+          <w:b/>
+          <w:bCs/>
+          <w:sz w:val="24"/>
+          <w:szCs w:val="24"/>
+        </w:rPr>
+        <w:t>Explain the concept of inheritance in OOP and how it is implemented in PHP.</w:t>
+      </w:r>
+    </w:p>
+    <w:p>
+      <w:r>
+        <w:t>Inheritance in OOP = When a class derives from another class.</w:t>
+      </w:r>
+    </w:p>
+    <w:p>
+      <w:r>
+        <w:t>The child class will inherit all the public and protected properties and methods from the parent class. In addition, it can have its own properties and methods.</w:t>
+      </w:r>
+    </w:p>
+    <w:p>
+      <w:r>
+        <w:t>An inherited class is defined by using the </w:t>
+      </w:r>
+      <w:hyperlink r:id="rId7" w:history="1">
+        <w:r>
+          <w:rPr>
+            <w:rStyle w:val="Hyperlink"/>
+          </w:rPr>
+          <w:t>extends</w:t>
+        </w:r>
+      </w:hyperlink>
+      <w:r>
+        <w:t> keyword.</w:t>
+      </w:r>
+    </w:p>
+    <w:p/>
     <w:sectPr>
       <w:pgSz w:w="11906" w:h="16838"/>
       <w:pgMar w:top="1440" w:right="1440" w:bottom="1440" w:left="1440" w:header="708" w:footer="708" w:gutter="0"/>
@@ -133,6 +2095,431 @@
     </w:sectPr>
   </w:body>
 </w:document>
+</file>
+
+<file path=word/numbering.xml><?xml version="1.0" encoding="utf-8"?>
+<w:numbering xmlns:wpc="http://schemas.microsoft.com/office/word/2010/wordprocessingCanvas" xmlns:cx="http://schemas.microsoft.com/office/drawing/2014/chartex" xmlns:cx1="http://schemas.microsoft.com/office/drawing/2015/9/8/chartex" xmlns:cx2="http://schemas.microsoft.com/office/drawing/2015/10/21/chartex" xmlns:cx3="http://schemas.microsoft.com/office/drawing/2016/5/9/chartex" xmlns:cx4="http://schemas.microsoft.com/office/drawing/2016/5/10/chartex" xmlns:cx5="http://schemas.microsoft.com/office/drawing/2016/5/11/chartex" xmlns:cx6="http://schemas.microsoft.com/office/drawing/2016/5/12/chartex" xmlns:cx7="http://schemas.microsoft.com/office/drawing/2016/5/13/chartex" xmlns:cx8="http://schemas.microsoft.com/office/drawing/2016/5/14/chartex" xmlns:mc="http://schemas.openxmlformats.org/markup-compatibility/2006" xmlns:aink="http://schemas.microsoft.com/office/drawing/2016/ink" xmlns:am3d="http://schemas.microsoft.com/office/drawing/2017/model3d" xmlns:o="urn:schemas-microsoft-com:office:office" xmlns:oel="http://schemas.microsoft.com/office/2019/extlst" xmlns:r="http://schemas.openxmlformats.org/officeDocument/2006/relationships" xmlns:m="http://schemas.openxmlformats.org/officeDocument/2006/math" xmlns:v="urn:schemas-microsoft-com:vml" xmlns:wp14="http://schemas.microsoft.com/office/word/2010/wordprocessingDrawing" xmlns:wp="http://schemas.openxmlformats.org/drawingml/2006/wordprocessingDrawing" xmlns:w10="urn:schemas-microsoft-com:office:word" xmlns:w="http://schemas.openxmlformats.org/wordprocessingml/2006/main" xmlns:w14="http://schemas.microsoft.com/office/word/2010/wordml" xmlns:w15="http://schemas.microsoft.com/office/word/2012/wordml" xmlns:w16cex="http://schemas.microsoft.com/office/word/2018/wordml/cex" xmlns:w16cid="http://schemas.microsoft.com/office/word/2016/wordml/cid" xmlns:w16="http://schemas.microsoft.com/office/word/2018/wordml" xmlns:w16du="http://schemas.microsoft.com/office/word/2023/wordml/word16du" xmlns:w16sdtdh="http://schemas.microsoft.com/office/word/2020/wordml/sdtdatahash" xmlns:w16sdtfl="http://schemas.microsoft.com/office/word/2024/wordml/sdtformatlock" xmlns:w16se="http://schemas.microsoft.com/office/word/2015/wordml/symex" xmlns:wpg="http://schemas.microsoft.com/office/word/2010/wordprocessingGroup" xmlns:wpi="http://schemas.microsoft.com/office/word/2010/wordprocessingInk" xmlns:wne="http://schemas.microsoft.com/office/word/2006/wordml" xmlns:wps="http://schemas.microsoft.com/office/word/2010/wordprocessingShape" mc:Ignorable="w14 w15 w16se w16cid w16 w16cex w16sdtdh w16sdtfl w16du wp14">
+  <w:abstractNum w:abstractNumId="0" w15:restartNumberingAfterBreak="0">
+    <w:nsid w:val="3C670668"/>
+    <w:multiLevelType w:val="hybridMultilevel"/>
+    <w:tmpl w:val="9F3E8CC4"/>
+    <w:lvl w:ilvl="0" w:tplc="723A87EA">
+      <w:start w:val="3"/>
+      <w:numFmt w:val="bullet"/>
+      <w:lvlText w:val=""/>
+      <w:lvlJc w:val="left"/>
+      <w:pPr>
+        <w:ind w:left="1080" w:hanging="360"/>
+      </w:pPr>
+      <w:rPr>
+        <w:rFonts w:ascii="Symbol" w:eastAsiaTheme="minorHAnsi" w:hAnsi="Symbol" w:cstheme="minorBidi" w:hint="default"/>
+      </w:rPr>
+    </w:lvl>
+    <w:lvl w:ilvl="1" w:tplc="40090003" w:tentative="1">
+      <w:start w:val="1"/>
+      <w:numFmt w:val="bullet"/>
+      <w:lvlText w:val="o"/>
+      <w:lvlJc w:val="left"/>
+      <w:pPr>
+        <w:ind w:left="1800" w:hanging="360"/>
+      </w:pPr>
+      <w:rPr>
+        <w:rFonts w:ascii="Courier New" w:hAnsi="Courier New" w:cs="Courier New" w:hint="default"/>
+      </w:rPr>
+    </w:lvl>
+    <w:lvl w:ilvl="2" w:tplc="40090005" w:tentative="1">
+      <w:start w:val="1"/>
+      <w:numFmt w:val="bullet"/>
+      <w:lvlText w:val=""/>
+      <w:lvlJc w:val="left"/>
+      <w:pPr>
+        <w:ind w:left="2520" w:hanging="360"/>
+      </w:pPr>
+      <w:rPr>
+        <w:rFonts w:ascii="Wingdings" w:hAnsi="Wingdings" w:hint="default"/>
+      </w:rPr>
+    </w:lvl>
+    <w:lvl w:ilvl="3" w:tplc="40090001" w:tentative="1">
+      <w:start w:val="1"/>
+      <w:numFmt w:val="bullet"/>
+      <w:lvlText w:val=""/>
+      <w:lvlJc w:val="left"/>
+      <w:pPr>
+        <w:ind w:left="3240" w:hanging="360"/>
+      </w:pPr>
+      <w:rPr>
+        <w:rFonts w:ascii="Symbol" w:hAnsi="Symbol" w:hint="default"/>
+      </w:rPr>
+    </w:lvl>
+    <w:lvl w:ilvl="4" w:tplc="40090003" w:tentative="1">
+      <w:start w:val="1"/>
+      <w:numFmt w:val="bullet"/>
+      <w:lvlText w:val="o"/>
+      <w:lvlJc w:val="left"/>
+      <w:pPr>
+        <w:ind w:left="3960" w:hanging="360"/>
+      </w:pPr>
+      <w:rPr>
+        <w:rFonts w:ascii="Courier New" w:hAnsi="Courier New" w:cs="Courier New" w:hint="default"/>
+      </w:rPr>
+    </w:lvl>
+    <w:lvl w:ilvl="5" w:tplc="40090005" w:tentative="1">
+      <w:start w:val="1"/>
+      <w:numFmt w:val="bullet"/>
+      <w:lvlText w:val=""/>
+      <w:lvlJc w:val="left"/>
+      <w:pPr>
+        <w:ind w:left="4680" w:hanging="360"/>
+      </w:pPr>
+      <w:rPr>
+        <w:rFonts w:ascii="Wingdings" w:hAnsi="Wingdings" w:hint="default"/>
+      </w:rPr>
+    </w:lvl>
+    <w:lvl w:ilvl="6" w:tplc="40090001" w:tentative="1">
+      <w:start w:val="1"/>
+      <w:numFmt w:val="bullet"/>
+      <w:lvlText w:val=""/>
+      <w:lvlJc w:val="left"/>
+      <w:pPr>
+        <w:ind w:left="5400" w:hanging="360"/>
+      </w:pPr>
+      <w:rPr>
+        <w:rFonts w:ascii="Symbol" w:hAnsi="Symbol" w:hint="default"/>
+      </w:rPr>
+    </w:lvl>
+    <w:lvl w:ilvl="7" w:tplc="40090003" w:tentative="1">
+      <w:start w:val="1"/>
+      <w:numFmt w:val="bullet"/>
+      <w:lvlText w:val="o"/>
+      <w:lvlJc w:val="left"/>
+      <w:pPr>
+        <w:ind w:left="6120" w:hanging="360"/>
+      </w:pPr>
+      <w:rPr>
+        <w:rFonts w:ascii="Courier New" w:hAnsi="Courier New" w:cs="Courier New" w:hint="default"/>
+      </w:rPr>
+    </w:lvl>
+    <w:lvl w:ilvl="8" w:tplc="40090005" w:tentative="1">
+      <w:start w:val="1"/>
+      <w:numFmt w:val="bullet"/>
+      <w:lvlText w:val=""/>
+      <w:lvlJc w:val="left"/>
+      <w:pPr>
+        <w:ind w:left="6840" w:hanging="360"/>
+      </w:pPr>
+      <w:rPr>
+        <w:rFonts w:ascii="Wingdings" w:hAnsi="Wingdings" w:hint="default"/>
+      </w:rPr>
+    </w:lvl>
+  </w:abstractNum>
+  <w:abstractNum w:abstractNumId="1" w15:restartNumberingAfterBreak="0">
+    <w:nsid w:val="3DAB0EFB"/>
+    <w:multiLevelType w:val="multilevel"/>
+    <w:tmpl w:val="E5520A5E"/>
+    <w:lvl w:ilvl="0">
+      <w:start w:val="1"/>
+      <w:numFmt w:val="bullet"/>
+      <w:lvlText w:val=""/>
+      <w:lvlJc w:val="left"/>
+      <w:pPr>
+        <w:tabs>
+          <w:tab w:val="num" w:pos="720"/>
+        </w:tabs>
+        <w:ind w:left="720" w:hanging="360"/>
+      </w:pPr>
+      <w:rPr>
+        <w:rFonts w:ascii="Symbol" w:hAnsi="Symbol" w:hint="default"/>
+        <w:sz w:val="20"/>
+      </w:rPr>
+    </w:lvl>
+    <w:lvl w:ilvl="1">
+      <w:start w:val="1"/>
+      <w:numFmt w:val="bullet"/>
+      <w:lvlText w:val="o"/>
+      <w:lvlJc w:val="left"/>
+      <w:pPr>
+        <w:tabs>
+          <w:tab w:val="num" w:pos="1440"/>
+        </w:tabs>
+        <w:ind w:left="1440" w:hanging="360"/>
+      </w:pPr>
+      <w:rPr>
+        <w:rFonts w:ascii="Courier New" w:hAnsi="Courier New" w:hint="default"/>
+        <w:sz w:val="20"/>
+      </w:rPr>
+    </w:lvl>
+    <w:lvl w:ilvl="2" w:tentative="1">
+      <w:start w:val="1"/>
+      <w:numFmt w:val="bullet"/>
+      <w:lvlText w:val=""/>
+      <w:lvlJc w:val="left"/>
+      <w:pPr>
+        <w:tabs>
+          <w:tab w:val="num" w:pos="2160"/>
+        </w:tabs>
+        <w:ind w:left="2160" w:hanging="360"/>
+      </w:pPr>
+      <w:rPr>
+        <w:rFonts w:ascii="Wingdings" w:hAnsi="Wingdings" w:hint="default"/>
+        <w:sz w:val="20"/>
+      </w:rPr>
+    </w:lvl>
+    <w:lvl w:ilvl="3" w:tentative="1">
+      <w:start w:val="1"/>
+      <w:numFmt w:val="bullet"/>
+      <w:lvlText w:val=""/>
+      <w:lvlJc w:val="left"/>
+      <w:pPr>
+        <w:tabs>
+          <w:tab w:val="num" w:pos="2880"/>
+        </w:tabs>
+        <w:ind w:left="2880" w:hanging="360"/>
+      </w:pPr>
+      <w:rPr>
+        <w:rFonts w:ascii="Wingdings" w:hAnsi="Wingdings" w:hint="default"/>
+        <w:sz w:val="20"/>
+      </w:rPr>
+    </w:lvl>
+    <w:lvl w:ilvl="4" w:tentative="1">
+      <w:start w:val="1"/>
+      <w:numFmt w:val="bullet"/>
+      <w:lvlText w:val=""/>
+      <w:lvlJc w:val="left"/>
+      <w:pPr>
+        <w:tabs>
+          <w:tab w:val="num" w:pos="3600"/>
+        </w:tabs>
+        <w:ind w:left="3600" w:hanging="360"/>
+      </w:pPr>
+      <w:rPr>
+        <w:rFonts w:ascii="Wingdings" w:hAnsi="Wingdings" w:hint="default"/>
+        <w:sz w:val="20"/>
+      </w:rPr>
+    </w:lvl>
+    <w:lvl w:ilvl="5" w:tentative="1">
+      <w:start w:val="1"/>
+      <w:numFmt w:val="bullet"/>
+      <w:lvlText w:val=""/>
+      <w:lvlJc w:val="left"/>
+      <w:pPr>
+        <w:tabs>
+          <w:tab w:val="num" w:pos="4320"/>
+        </w:tabs>
+        <w:ind w:left="4320" w:hanging="360"/>
+      </w:pPr>
+      <w:rPr>
+        <w:rFonts w:ascii="Wingdings" w:hAnsi="Wingdings" w:hint="default"/>
+        <w:sz w:val="20"/>
+      </w:rPr>
+    </w:lvl>
+    <w:lvl w:ilvl="6" w:tentative="1">
+      <w:start w:val="1"/>
+      <w:numFmt w:val="bullet"/>
+      <w:lvlText w:val=""/>
+      <w:lvlJc w:val="left"/>
+      <w:pPr>
+        <w:tabs>
+          <w:tab w:val="num" w:pos="5040"/>
+        </w:tabs>
+        <w:ind w:left="5040" w:hanging="360"/>
+      </w:pPr>
+      <w:rPr>
+        <w:rFonts w:ascii="Wingdings" w:hAnsi="Wingdings" w:hint="default"/>
+        <w:sz w:val="20"/>
+      </w:rPr>
+    </w:lvl>
+    <w:lvl w:ilvl="7" w:tentative="1">
+      <w:start w:val="1"/>
+      <w:numFmt w:val="bullet"/>
+      <w:lvlText w:val=""/>
+      <w:lvlJc w:val="left"/>
+      <w:pPr>
+        <w:tabs>
+          <w:tab w:val="num" w:pos="5760"/>
+        </w:tabs>
+        <w:ind w:left="5760" w:hanging="360"/>
+      </w:pPr>
+      <w:rPr>
+        <w:rFonts w:ascii="Wingdings" w:hAnsi="Wingdings" w:hint="default"/>
+        <w:sz w:val="20"/>
+      </w:rPr>
+    </w:lvl>
+    <w:lvl w:ilvl="8" w:tentative="1">
+      <w:start w:val="1"/>
+      <w:numFmt w:val="bullet"/>
+      <w:lvlText w:val=""/>
+      <w:lvlJc w:val="left"/>
+      <w:pPr>
+        <w:tabs>
+          <w:tab w:val="num" w:pos="6480"/>
+        </w:tabs>
+        <w:ind w:left="6480" w:hanging="360"/>
+      </w:pPr>
+      <w:rPr>
+        <w:rFonts w:ascii="Wingdings" w:hAnsi="Wingdings" w:hint="default"/>
+        <w:sz w:val="20"/>
+      </w:rPr>
+    </w:lvl>
+  </w:abstractNum>
+  <w:abstractNum w:abstractNumId="2" w15:restartNumberingAfterBreak="0">
+    <w:nsid w:val="725F09D9"/>
+    <w:multiLevelType w:val="hybridMultilevel"/>
+    <w:tmpl w:val="21ECA11C"/>
+    <w:lvl w:ilvl="0" w:tplc="4009000F">
+      <w:start w:val="1"/>
+      <w:numFmt w:val="decimal"/>
+      <w:lvlText w:val="%1."/>
+      <w:lvlJc w:val="left"/>
+      <w:pPr>
+        <w:ind w:left="720" w:hanging="360"/>
+      </w:pPr>
+      <w:rPr>
+        <w:rFonts w:hint="default"/>
+      </w:rPr>
+    </w:lvl>
+    <w:lvl w:ilvl="1" w:tplc="40090019" w:tentative="1">
+      <w:start w:val="1"/>
+      <w:numFmt w:val="lowerLetter"/>
+      <w:lvlText w:val="%2."/>
+      <w:lvlJc w:val="left"/>
+      <w:pPr>
+        <w:ind w:left="1440" w:hanging="360"/>
+      </w:pPr>
+    </w:lvl>
+    <w:lvl w:ilvl="2" w:tplc="4009001B" w:tentative="1">
+      <w:start w:val="1"/>
+      <w:numFmt w:val="lowerRoman"/>
+      <w:lvlText w:val="%3."/>
+      <w:lvlJc w:val="right"/>
+      <w:pPr>
+        <w:ind w:left="2160" w:hanging="180"/>
+      </w:pPr>
+    </w:lvl>
+    <w:lvl w:ilvl="3" w:tplc="4009000F" w:tentative="1">
+      <w:start w:val="1"/>
+      <w:numFmt w:val="decimal"/>
+      <w:lvlText w:val="%4."/>
+      <w:lvlJc w:val="left"/>
+      <w:pPr>
+        <w:ind w:left="2880" w:hanging="360"/>
+      </w:pPr>
+    </w:lvl>
+    <w:lvl w:ilvl="4" w:tplc="40090019" w:tentative="1">
+      <w:start w:val="1"/>
+      <w:numFmt w:val="lowerLetter"/>
+      <w:lvlText w:val="%5."/>
+      <w:lvlJc w:val="left"/>
+      <w:pPr>
+        <w:ind w:left="3600" w:hanging="360"/>
+      </w:pPr>
+    </w:lvl>
+    <w:lvl w:ilvl="5" w:tplc="4009001B" w:tentative="1">
+      <w:start w:val="1"/>
+      <w:numFmt w:val="lowerRoman"/>
+      <w:lvlText w:val="%6."/>
+      <w:lvlJc w:val="right"/>
+      <w:pPr>
+        <w:ind w:left="4320" w:hanging="180"/>
+      </w:pPr>
+    </w:lvl>
+    <w:lvl w:ilvl="6" w:tplc="4009000F" w:tentative="1">
+      <w:start w:val="1"/>
+      <w:numFmt w:val="decimal"/>
+      <w:lvlText w:val="%7."/>
+      <w:lvlJc w:val="left"/>
+      <w:pPr>
+        <w:ind w:left="5040" w:hanging="360"/>
+      </w:pPr>
+    </w:lvl>
+    <w:lvl w:ilvl="7" w:tplc="40090019" w:tentative="1">
+      <w:start w:val="1"/>
+      <w:numFmt w:val="lowerLetter"/>
+      <w:lvlText w:val="%8."/>
+      <w:lvlJc w:val="left"/>
+      <w:pPr>
+        <w:ind w:left="5760" w:hanging="360"/>
+      </w:pPr>
+    </w:lvl>
+    <w:lvl w:ilvl="8" w:tplc="4009001B" w:tentative="1">
+      <w:start w:val="1"/>
+      <w:numFmt w:val="lowerRoman"/>
+      <w:lvlText w:val="%9."/>
+      <w:lvlJc w:val="right"/>
+      <w:pPr>
+        <w:ind w:left="6480" w:hanging="180"/>
+      </w:pPr>
+    </w:lvl>
+  </w:abstractNum>
+  <w:num w:numId="1" w16cid:durableId="1681471458">
+    <w:abstractNumId w:val="2"/>
+  </w:num>
+  <w:num w:numId="2" w16cid:durableId="992371576">
+    <w:abstractNumId w:val="0"/>
+  </w:num>
+  <w:num w:numId="3" w16cid:durableId="2123185888">
+    <w:abstractNumId w:val="1"/>
+  </w:num>
+  <w:num w:numId="4" w16cid:durableId="276762715">
+    <w:abstractNumId w:val="1"/>
+    <w:lvlOverride w:ilvl="1">
+      <w:lvl w:ilvl="1">
+        <w:numFmt w:val="bullet"/>
+        <w:lvlText w:val=""/>
+        <w:lvlJc w:val="left"/>
+        <w:pPr>
+          <w:tabs>
+            <w:tab w:val="num" w:pos="1440"/>
+          </w:tabs>
+          <w:ind w:left="1440" w:hanging="360"/>
+        </w:pPr>
+        <w:rPr>
+          <w:rFonts w:ascii="Symbol" w:hAnsi="Symbol" w:hint="default"/>
+          <w:sz w:val="20"/>
+        </w:rPr>
+      </w:lvl>
+    </w:lvlOverride>
+  </w:num>
+  <w:num w:numId="5" w16cid:durableId="551188642">
+    <w:abstractNumId w:val="1"/>
+    <w:lvlOverride w:ilvl="1">
+      <w:lvl w:ilvl="1">
+        <w:numFmt w:val="bullet"/>
+        <w:lvlText w:val=""/>
+        <w:lvlJc w:val="left"/>
+        <w:pPr>
+          <w:tabs>
+            <w:tab w:val="num" w:pos="1440"/>
+          </w:tabs>
+          <w:ind w:left="1440" w:hanging="360"/>
+        </w:pPr>
+        <w:rPr>
+          <w:rFonts w:ascii="Symbol" w:hAnsi="Symbol" w:hint="default"/>
+          <w:sz w:val="20"/>
+        </w:rPr>
+      </w:lvl>
+    </w:lvlOverride>
+  </w:num>
+  <w:num w:numId="6" w16cid:durableId="2091533928">
+    <w:abstractNumId w:val="1"/>
+    <w:lvlOverride w:ilvl="1">
+      <w:lvl w:ilvl="1">
+        <w:numFmt w:val="bullet"/>
+        <w:lvlText w:val=""/>
+        <w:lvlJc w:val="left"/>
+        <w:pPr>
+          <w:tabs>
+            <w:tab w:val="num" w:pos="1440"/>
+          </w:tabs>
+          <w:ind w:left="1440" w:hanging="360"/>
+        </w:pPr>
+        <w:rPr>
+          <w:rFonts w:ascii="Symbol" w:hAnsi="Symbol" w:hint="default"/>
+          <w:sz w:val="20"/>
+        </w:rPr>
+      </w:lvl>
+    </w:lvlOverride>
+  </w:num>
+</w:numbering>
 </file>
 
 <file path=word/styles.xml><?xml version="1.0" encoding="utf-8"?>
@@ -1051,6 +3438,38 @@
       <w:spacing w:val="5"/>
     </w:rPr>
   </w:style>
+  <w:style w:type="character" w:styleId="Hyperlink">
+    <w:name w:val="Hyperlink"/>
+    <w:basedOn w:val="DefaultParagraphFont"/>
+    <w:uiPriority w:val="99"/>
+    <w:unhideWhenUsed/>
+    <w:rsid w:val="00BF732B"/>
+    <w:rPr>
+      <w:color w:val="0563C1" w:themeColor="hyperlink"/>
+      <w:u w:val="single"/>
+    </w:rPr>
+  </w:style>
+  <w:style w:type="character" w:styleId="UnresolvedMention">
+    <w:name w:val="Unresolved Mention"/>
+    <w:basedOn w:val="DefaultParagraphFont"/>
+    <w:uiPriority w:val="99"/>
+    <w:semiHidden/>
+    <w:unhideWhenUsed/>
+    <w:rsid w:val="00BF732B"/>
+    <w:rPr>
+      <w:color w:val="605E5C"/>
+      <w:shd w:val="clear" w:color="auto" w:fill="E1DFDD"/>
+    </w:rPr>
+  </w:style>
+  <w:style w:type="paragraph" w:styleId="NoSpacing">
+    <w:name w:val="No Spacing"/>
+    <w:uiPriority w:val="1"/>
+    <w:qFormat/>
+    <w:rsid w:val="00D43484"/>
+    <w:pPr>
+      <w:spacing w:after="0" w:line="240" w:lineRule="auto"/>
+    </w:pPr>
+  </w:style>
 </w:styles>
 </file>
 
